--- a/docxFiles/silver_old.docx
+++ b/docxFiles/silver_old.docx
@@ -1,6 +1,6 @@
 
 <file path=word/document.xml><?xml version="1.0" encoding="utf-8"?>
-<w:document xmlns:wpc="http://schemas.microsoft.com/office/word/2010/wordprocessingCanvas" xmlns:cx="http://schemas.microsoft.com/office/drawing/2014/chartex" xmlns:cx1="http://schemas.microsoft.com/office/drawing/2015/9/8/chartex" xmlns:cx2="http://schemas.microsoft.com/office/drawing/2015/10/21/chartex" xmlns:cx3="http://schemas.microsoft.com/office/drawing/2016/5/9/chartex" xmlns:cx4="http://schemas.microsoft.com/office/drawing/2016/5/10/chartex" xmlns:cx5="http://schemas.microsoft.com/office/drawing/2016/5/11/chartex" xmlns:cx6="http://schemas.microsoft.com/office/drawing/2016/5/12/chartex" xmlns:cx7="http://schemas.microsoft.com/office/drawing/2016/5/13/chartex" xmlns:cx8="http://schemas.microsoft.com/office/drawing/2016/5/14/chartex" xmlns:mc="http://schemas.openxmlformats.org/markup-compatibility/2006" xmlns:aink="http://schemas.microsoft.com/office/drawing/2016/ink" xmlns:am3d="http://schemas.microsoft.com/office/drawing/2017/model3d" xmlns:o="urn:schemas-microsoft-com:office:office" xmlns:oel="http://schemas.microsoft.com/office/2019/extlst" xmlns:r="http://schemas.openxmlformats.org/officeDocument/2006/relationships" xmlns:m="http://schemas.openxmlformats.org/officeDocument/2006/math" xmlns:v="urn:schemas-microsoft-com:vml" xmlns:wp14="http://schemas.microsoft.com/office/word/2010/wordprocessingDrawing" xmlns:wp="http://schemas.openxmlformats.org/drawingml/2006/wordprocessingDrawing" xmlns:w10="urn:schemas-microsoft-com:office:word" xmlns:w="http://schemas.openxmlformats.org/wordprocessingml/2006/main" xmlns:w14="http://schemas.microsoft.com/office/word/2010/wordml" xmlns:w15="http://schemas.microsoft.com/office/word/2012/wordml" xmlns:w16cex="http://schemas.microsoft.com/office/word/2018/wordml/cex" xmlns:w16cid="http://schemas.microsoft.com/office/word/2016/wordml/cid" xmlns:w16="http://schemas.microsoft.com/office/word/2018/wordml" xmlns:w16sdtdh="http://schemas.microsoft.com/office/word/2020/wordml/sdtdatahash" xmlns:w16se="http://schemas.microsoft.com/office/word/2015/wordml/symex" xmlns:wpg="http://schemas.microsoft.com/office/word/2010/wordprocessingGroup" xmlns:wpi="http://schemas.microsoft.com/office/word/2010/wordprocessingInk" xmlns:wne="http://schemas.microsoft.com/office/word/2006/wordml" xmlns:wps="http://schemas.microsoft.com/office/word/2010/wordprocessingShape" mc:Ignorable="w14 w15 w16se w16cid w16 w16cex w16sdtdh wp14">
+<w:document xmlns:wpc="http://schemas.microsoft.com/office/word/2010/wordprocessingCanvas" xmlns:cx="http://schemas.microsoft.com/office/drawing/2014/chartex" xmlns:cx1="http://schemas.microsoft.com/office/drawing/2015/9/8/chartex" xmlns:cx2="http://schemas.microsoft.com/office/drawing/2015/10/21/chartex" xmlns:cx3="http://schemas.microsoft.com/office/drawing/2016/5/9/chartex" xmlns:cx4="http://schemas.microsoft.com/office/drawing/2016/5/10/chartex" xmlns:cx5="http://schemas.microsoft.com/office/drawing/2016/5/11/chartex" xmlns:cx6="http://schemas.microsoft.com/office/drawing/2016/5/12/chartex" xmlns:cx7="http://schemas.microsoft.com/office/drawing/2016/5/13/chartex" xmlns:cx8="http://schemas.microsoft.com/office/drawing/2016/5/14/chartex" xmlns:mc="http://schemas.openxmlformats.org/markup-compatibility/2006" xmlns:aink="http://schemas.microsoft.com/office/drawing/2016/ink" xmlns:am3d="http://schemas.microsoft.com/office/drawing/2017/model3d" xmlns:o="urn:schemas-microsoft-com:office:office" xmlns:oel="http://schemas.microsoft.com/office/2019/extlst" xmlns:r="http://schemas.openxmlformats.org/officeDocument/2006/relationships" xmlns:m="http://schemas.openxmlformats.org/officeDocument/2006/math" xmlns:v="urn:schemas-microsoft-com:vml" xmlns:wp14="http://schemas.microsoft.com/office/word/2010/wordprocessingDrawing" xmlns:wp="http://schemas.openxmlformats.org/drawingml/2006/wordprocessingDrawing" xmlns:w10="urn:schemas-microsoft-com:office:word" xmlns:w="http://schemas.openxmlformats.org/wordprocessingml/2006/main" xmlns:w14="http://schemas.microsoft.com/office/word/2010/wordml" xmlns:w15="http://schemas.microsoft.com/office/word/2012/wordml" xmlns:w16cex="http://schemas.microsoft.com/office/word/2018/wordml/cex" xmlns:w16cid="http://schemas.microsoft.com/office/word/2016/wordml/cid" xmlns:w16="http://schemas.microsoft.com/office/word/2018/wordml" xmlns:w16du="http://schemas.microsoft.com/office/word/2023/wordml/word16du" xmlns:w16sdtdh="http://schemas.microsoft.com/office/word/2020/wordml/sdtdatahash" xmlns:w16se="http://schemas.microsoft.com/office/word/2015/wordml/symex" xmlns:wpg="http://schemas.microsoft.com/office/word/2010/wordprocessingGroup" xmlns:wpi="http://schemas.microsoft.com/office/word/2010/wordprocessingInk" xmlns:wne="http://schemas.microsoft.com/office/word/2006/wordml" xmlns:wps="http://schemas.microsoft.com/office/word/2010/wordprocessingShape" mc:Ignorable="w14 w15 w16se w16cid w16 w16cex w16sdtdh w16du wp14">
   <w:body>
     <w:p>
       <w:pPr>
@@ -1084,7 +1084,7 @@
         <mc:AlternateContent>
           <mc:Choice Requires="wps">
             <w:drawing>
-              <wp:anchor distT="0" distB="0" distL="0" distR="0" simplePos="0" relativeHeight="251658241" behindDoc="1" locked="0" layoutInCell="1" allowOverlap="1" wp14:anchorId="7C21F5A2" wp14:editId="03AB2EC6">
+              <wp:anchor distT="0" distB="0" distL="0" distR="0" simplePos="0" relativeHeight="251658241" behindDoc="1" locked="0" layoutInCell="1" allowOverlap="1" wp14:anchorId="7C21F5A2" wp14:editId="28C725E2">
                 <wp:simplePos x="0" y="0"/>
                 <wp:positionH relativeFrom="margin">
                   <wp:align>center</wp:align>
@@ -1092,7 +1092,7 @@
                 <wp:positionV relativeFrom="paragraph">
                   <wp:posOffset>229382</wp:posOffset>
                 </wp:positionV>
-                <wp:extent cx="3756660" cy="2047875"/>
+                <wp:extent cx="3756660" cy="1685925"/>
                 <wp:effectExtent l="0" t="0" r="15240" b="28575"/>
                 <wp:wrapTopAndBottom/>
                 <wp:docPr id="3" name="Text Box 5"/>
@@ -1108,7 +1108,7 @@
                       <wps:spPr bwMode="auto">
                         <a:xfrm>
                           <a:off x="0" y="0"/>
-                          <a:ext cx="3756660" cy="2047875"/>
+                          <a:ext cx="3756660" cy="1685925"/>
                         </a:xfrm>
                         <a:prstGeom prst="rect">
                           <a:avLst/>
@@ -1320,7 +1320,11 @@
           </mc:Choice>
           <mc:Fallback>
             <w:pict>
-              <v:shape w14:anchorId="7C21F5A2" id="_x0000_s1027" type="#_x0000_t202" style="position:absolute;left:0;text-align:left;margin-left:0;margin-top:18.05pt;width:295.8pt;height:161.25pt;z-index:-251658239;visibility:visible;mso-wrap-style:square;mso-width-percent:0;mso-height-percent:0;mso-wrap-distance-left:0;mso-wrap-distance-top:0;mso-wrap-distance-right:0;mso-wrap-distance-bottom:0;mso-position-horizontal:center;mso-position-horizontal-relative:margin;mso-position-vertical:absolute;mso-position-vertical-relative:text;mso-width-percent:0;mso-height-percent:0;mso-width-relative:page;mso-height-relative:page;v-text-anchor:top" o:gfxdata="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" filled="f">
+              <v:shapetype w14:anchorId="7C21F5A2" id="_x0000_t202" coordsize="21600,21600" o:spt="202" path="m,l,21600r21600,l21600,xe">
+                <v:stroke joinstyle="miter"/>
+                <v:path gradientshapeok="t" o:connecttype="rect"/>
+              </v:shapetype>
+              <v:shape id="_x0000_s1027" type="#_x0000_t202" style="position:absolute;left:0;text-align:left;margin-left:0;margin-top:18.05pt;width:295.8pt;height:132.75pt;z-index:-251658239;visibility:visible;mso-wrap-style:square;mso-width-percent:0;mso-height-percent:0;mso-wrap-distance-left:0;mso-wrap-distance-top:0;mso-wrap-distance-right:0;mso-wrap-distance-bottom:0;mso-position-horizontal:center;mso-position-horizontal-relative:margin;mso-position-vertical:absolute;mso-position-vertical-relative:text;mso-width-percent:0;mso-height-percent:0;mso-width-relative:page;mso-height-relative:page;v-text-anchor:top" o:gfxdata="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" filled="f">
                 <v:textbox inset="0,0,0,0">
                   <w:txbxContent>
                     <w:p>
@@ -1559,7 +1563,6 @@
           <w:sz w:val="22"/>
           <w:szCs w:val="22"/>
         </w:rPr>
-        <w:lastRenderedPageBreak/>
         <w:t>Le Prestataire et le Client sont désignés ensemble les « Parties » ou individuellement la « Partie »,</w:t>
       </w:r>
     </w:p>
@@ -3515,10 +3518,17 @@
           <w:rFonts w:asciiTheme="majorHAnsi" w:hAnsiTheme="majorHAnsi" w:cstheme="majorHAnsi"/>
           <w:bCs/>
           <w:spacing w:val="-4"/>
-          <w:sz w:val="22"/>
-          <w:szCs w:val="22"/>
-        </w:rPr>
-      </w:pPr>
+        </w:rPr>
+      </w:pPr>
+      <w:r>
+        <w:rPr>
+          <w:rFonts w:asciiTheme="majorHAnsi" w:hAnsiTheme="majorHAnsi" w:cstheme="majorHAnsi"/>
+          <w:b/>
+          <w:spacing w:val="-4"/>
+          <w:u w:val="single"/>
+        </w:rPr>
+        <w:t>ANNEXE 5</w:t>
+      </w:r>
       <w:r>
         <w:rPr>
           <w:rFonts w:asciiTheme="majorHAnsi" w:hAnsiTheme="majorHAnsi" w:cstheme="majorHAnsi"/>
@@ -3527,52 +3537,16 @@
           <w:sz w:val="22"/>
           <w:szCs w:val="22"/>
         </w:rPr>
-        <w:lastRenderedPageBreak/>
-        <w:t>ANNEXE 5</w:t>
+        <w:tab/>
       </w:r>
       <w:r>
         <w:rPr>
           <w:rFonts w:asciiTheme="majorHAnsi" w:hAnsiTheme="majorHAnsi" w:cstheme="majorHAnsi"/>
           <w:bCs/>
           <w:spacing w:val="-4"/>
-          <w:sz w:val="22"/>
-          <w:szCs w:val="22"/>
-        </w:rPr>
-        <w:tab/>
+        </w:rPr>
         <w:t>CHARTE ETHIQUE</w:t>
       </w:r>
-    </w:p>
-    <w:p>
-      <w:pPr>
-        <w:rPr>
-          <w:rFonts w:asciiTheme="majorHAnsi" w:hAnsiTheme="majorHAnsi" w:cstheme="majorHAnsi"/>
-          <w:b/>
-          <w:smallCaps/>
-          <w:sz w:val="22"/>
-          <w:szCs w:val="22"/>
-        </w:rPr>
-      </w:pPr>
-      <w:r>
-        <w:rPr>
-          <w:rFonts w:asciiTheme="majorHAnsi" w:hAnsiTheme="majorHAnsi" w:cstheme="majorHAnsi"/>
-          <w:b/>
-          <w:smallCaps/>
-          <w:sz w:val="22"/>
-          <w:szCs w:val="22"/>
-        </w:rPr>
-        <w:br w:type="page"/>
-      </w:r>
-    </w:p>
-    <w:p>
-      <w:pPr>
-        <w:rPr>
-          <w:rFonts w:asciiTheme="majorHAnsi" w:hAnsiTheme="majorHAnsi" w:cstheme="majorHAnsi"/>
-          <w:b/>
-          <w:bCs/>
-          <w:sz w:val="22"/>
-          <w:szCs w:val="22"/>
-        </w:rPr>
-      </w:pPr>
     </w:p>
     <w:p>
       <w:pPr>
@@ -3593,6 +3567,7 @@
           <w:rFonts w:asciiTheme="majorHAnsi" w:hAnsiTheme="majorHAnsi" w:cstheme="majorHAnsi"/>
           <w:szCs w:val="22"/>
         </w:rPr>
+        <w:lastRenderedPageBreak/>
         <w:t xml:space="preserve">ARTICLE 1 </w:t>
       </w:r>
       <w:r>
@@ -4014,8 +3989,8 @@
       <w:pPr>
         <w:jc w:val="both"/>
         <w:rPr>
-          <w:rStyle w:val="StyleArial11pt"/>
-          <w:rFonts w:asciiTheme="majorHAnsi" w:hAnsiTheme="majorHAnsi" w:cstheme="majorHAnsi"/>
+          <w:rFonts w:asciiTheme="majorHAnsi" w:hAnsiTheme="majorHAnsi" w:cstheme="majorHAnsi"/>
+          <w:sz w:val="22"/>
           <w:szCs w:val="22"/>
         </w:rPr>
       </w:pPr>
@@ -4043,25 +4018,6 @@
         </w:rPr>
         <w:t xml:space="preserve"> sur les équipements de cuisine professionnelle visés en annexe 1 sont directement issues des niveaux 1 à 3 de la norme AFNOR FDX 60-000 et NF – EN 13306 (Vocabulaire de maintenance et de gestion de biens durables), sauf spécifications particulières.</w:t>
       </w:r>
-    </w:p>
-    <w:p>
-      <w:pPr>
-        <w:jc w:val="both"/>
-        <w:rPr>
-          <w:rStyle w:val="StyleArial11pt"/>
-          <w:rFonts w:asciiTheme="majorHAnsi" w:hAnsiTheme="majorHAnsi" w:cstheme="majorHAnsi"/>
-          <w:szCs w:val="22"/>
-        </w:rPr>
-      </w:pPr>
-    </w:p>
-    <w:p>
-      <w:pPr>
-        <w:rPr>
-          <w:rFonts w:asciiTheme="majorHAnsi" w:hAnsiTheme="majorHAnsi" w:cstheme="majorHAnsi"/>
-          <w:sz w:val="22"/>
-          <w:szCs w:val="22"/>
-        </w:rPr>
-      </w:pPr>
     </w:p>
     <w:p>
       <w:pPr>
@@ -4724,7 +4680,6 @@
           <w:color w:val="auto"/>
           <w:szCs w:val="22"/>
         </w:rPr>
-        <w:lastRenderedPageBreak/>
         <w:t>L’absence</w:t>
       </w:r>
       <w:r>
@@ -4796,6 +4751,7 @@
           <w:color w:val="auto"/>
           <w:szCs w:val="22"/>
         </w:rPr>
+        <w:lastRenderedPageBreak/>
         <w:t>Le Client transmettra au Prestataire une liste exhaustive des équipements faisant l’objet d’une garantie</w:t>
       </w:r>
       <w:r>
@@ -5755,7 +5711,6 @@
           <w:sz w:val="22"/>
           <w:szCs w:val="22"/>
         </w:rPr>
-        <w:lastRenderedPageBreak/>
         <w:t xml:space="preserve">Si la réparation ne peut être effectuée immédiatement ou en cas de refus du </w:t>
       </w:r>
       <w:r>
@@ -5809,6 +5764,7 @@
           <w:sz w:val="22"/>
           <w:szCs w:val="22"/>
         </w:rPr>
+        <w:lastRenderedPageBreak/>
         <w:t xml:space="preserve">Dans l’hypothèse où </w:t>
       </w:r>
       <w:r>
@@ -6445,6 +6401,26 @@
     </w:p>
     <w:p>
       <w:pPr>
+        <w:jc w:val="both"/>
+        <w:rPr>
+          <w:rFonts w:asciiTheme="majorHAnsi" w:hAnsiTheme="majorHAnsi" w:cstheme="majorHAnsi"/>
+          <w:sz w:val="22"/>
+          <w:szCs w:val="22"/>
+        </w:rPr>
+      </w:pPr>
+    </w:p>
+    <w:p>
+      <w:pPr>
+        <w:jc w:val="both"/>
+        <w:rPr>
+          <w:rFonts w:asciiTheme="majorHAnsi" w:hAnsiTheme="majorHAnsi" w:cstheme="majorHAnsi"/>
+          <w:sz w:val="22"/>
+          <w:szCs w:val="22"/>
+        </w:rPr>
+      </w:pPr>
+    </w:p>
+    <w:p>
+      <w:pPr>
         <w:pStyle w:val="Sous-titre"/>
         <w:numPr>
           <w:ilvl w:val="0"/>
@@ -6475,6 +6451,7 @@
           <w:szCs w:val="22"/>
           <w:lang w:eastAsia="fr-FR"/>
         </w:rPr>
+        <w:lastRenderedPageBreak/>
         <w:t xml:space="preserve">2.2.2. Portail web EXTRANET  </w:t>
       </w:r>
     </w:p>
@@ -7120,7 +7097,6 @@
           <w:rFonts w:asciiTheme="majorHAnsi" w:hAnsiTheme="majorHAnsi" w:cstheme="majorHAnsi"/>
           <w:szCs w:val="22"/>
         </w:rPr>
-        <w:lastRenderedPageBreak/>
         <w:t>Il fait signer le document normalisé au responsable du site Client, son représentant ou toute personne se présentant au Prestataire et se signalant habilitée aux fins de signer le document normalisé</w:t>
       </w:r>
       <w:r>
@@ -7155,6 +7131,7 @@
           <w:rFonts w:asciiTheme="majorHAnsi" w:hAnsiTheme="majorHAnsi" w:cstheme="majorHAnsi"/>
           <w:szCs w:val="22"/>
         </w:rPr>
+        <w:lastRenderedPageBreak/>
         <w:t>Le client s’engage à ce qu’une personne habilitée soit présente sur le site lors de l’intervention du Prestataire</w:t>
       </w:r>
       <w:r>
@@ -8328,6 +8305,7 @@
           <w:sz w:val="22"/>
           <w:szCs w:val="22"/>
         </w:rPr>
+        <w:lastRenderedPageBreak/>
         <w:t>La variation du parc sera étudiée selon son importance à chaque date anniversaire et donnera lieu, si nécessaire, à une actualisation tarifaire dont le Client accepte dès à présent l’application sur simple notification écrite du Prestataire.</w:t>
       </w:r>
     </w:p>
@@ -22179,7 +22157,7 @@
               </wp:anchor>
             </w:drawing>
           </mc:Choice>
-          <mc:Fallback xmlns:w16du="http://schemas.microsoft.com/office/word/2023/wordml/word16du">
+          <mc:Fallback>
             <w:pict>
               <v:rect w14:anchorId="0607E49B" id="Rectangle 6" o:spid="_x0000_s1026" style="position:absolute;margin-left:93pt;margin-top:13.3pt;width:15pt;height:14.25pt;z-index:251658242;visibility:visible;mso-wrap-style:square;mso-width-percent:0;mso-height-percent:0;mso-wrap-distance-left:9pt;mso-wrap-distance-top:0;mso-wrap-distance-right:9pt;mso-wrap-distance-bottom:0;mso-position-horizontal:absolute;mso-position-horizontal-relative:text;mso-position-vertical:absolute;mso-position-vertical-relative:text;mso-width-percent:0;mso-height-percent:0;mso-width-relative:page;mso-height-relative:page;v-text-anchor:top" o:gfxdata="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" fillcolor="black" strokecolor="#f2f2f2" strokeweight="3pt">
                 <v:shadow on="t" color="#7f7f7f" opacity=".5" offset="1pt"/>
@@ -23998,7 +23976,7 @@
 </file>
 
 <file path=word/endnotes.xml><?xml version="1.0" encoding="utf-8"?>
-<w:endnotes xmlns:wpc="http://schemas.microsoft.com/office/word/2010/wordprocessingCanvas" xmlns:cx="http://schemas.microsoft.com/office/drawing/2014/chartex" xmlns:cx1="http://schemas.microsoft.com/office/drawing/2015/9/8/chartex" xmlns:cx2="http://schemas.microsoft.com/office/drawing/2015/10/21/chartex" xmlns:cx3="http://schemas.microsoft.com/office/drawing/2016/5/9/chartex" xmlns:cx4="http://schemas.microsoft.com/office/drawing/2016/5/10/chartex" xmlns:cx5="http://schemas.microsoft.com/office/drawing/2016/5/11/chartex" xmlns:cx6="http://schemas.microsoft.com/office/drawing/2016/5/12/chartex" xmlns:cx7="http://schemas.microsoft.com/office/drawing/2016/5/13/chartex" xmlns:cx8="http://schemas.microsoft.com/office/drawing/2016/5/14/chartex" xmlns:mc="http://schemas.openxmlformats.org/markup-compatibility/2006" xmlns:aink="http://schemas.microsoft.com/office/drawing/2016/ink" xmlns:am3d="http://schemas.microsoft.com/office/drawing/2017/model3d" xmlns:o="urn:schemas-microsoft-com:office:office" xmlns:oel="http://schemas.microsoft.com/office/2019/extlst" xmlns:r="http://schemas.openxmlformats.org/officeDocument/2006/relationships" xmlns:m="http://schemas.openxmlformats.org/officeDocument/2006/math" xmlns:v="urn:schemas-microsoft-com:vml" xmlns:wp14="http://schemas.microsoft.com/office/word/2010/wordprocessingDrawing" xmlns:wp="http://schemas.openxmlformats.org/drawingml/2006/wordprocessingDrawing" xmlns:w10="urn:schemas-microsoft-com:office:word" xmlns:w="http://schemas.openxmlformats.org/wordprocessingml/2006/main" xmlns:w14="http://schemas.microsoft.com/office/word/2010/wordml" xmlns:w15="http://schemas.microsoft.com/office/word/2012/wordml" xmlns:w16cex="http://schemas.microsoft.com/office/word/2018/wordml/cex" xmlns:w16cid="http://schemas.microsoft.com/office/word/2016/wordml/cid" xmlns:w16="http://schemas.microsoft.com/office/word/2018/wordml" xmlns:w16sdtdh="http://schemas.microsoft.com/office/word/2020/wordml/sdtdatahash" xmlns:w16se="http://schemas.microsoft.com/office/word/2015/wordml/symex" xmlns:wpg="http://schemas.microsoft.com/office/word/2010/wordprocessingGroup" xmlns:wpi="http://schemas.microsoft.com/office/word/2010/wordprocessingInk" xmlns:wne="http://schemas.microsoft.com/office/word/2006/wordml" xmlns:wps="http://schemas.microsoft.com/office/word/2010/wordprocessingShape" mc:Ignorable="w14 w15 w16se w16cid w16 w16cex w16sdtdh wp14">
+<w:endnotes xmlns:wpc="http://schemas.microsoft.com/office/word/2010/wordprocessingCanvas" xmlns:cx="http://schemas.microsoft.com/office/drawing/2014/chartex" xmlns:cx1="http://schemas.microsoft.com/office/drawing/2015/9/8/chartex" xmlns:cx2="http://schemas.microsoft.com/office/drawing/2015/10/21/chartex" xmlns:cx3="http://schemas.microsoft.com/office/drawing/2016/5/9/chartex" xmlns:cx4="http://schemas.microsoft.com/office/drawing/2016/5/10/chartex" xmlns:cx5="http://schemas.microsoft.com/office/drawing/2016/5/11/chartex" xmlns:cx6="http://schemas.microsoft.com/office/drawing/2016/5/12/chartex" xmlns:cx7="http://schemas.microsoft.com/office/drawing/2016/5/13/chartex" xmlns:cx8="http://schemas.microsoft.com/office/drawing/2016/5/14/chartex" xmlns:mc="http://schemas.openxmlformats.org/markup-compatibility/2006" xmlns:aink="http://schemas.microsoft.com/office/drawing/2016/ink" xmlns:am3d="http://schemas.microsoft.com/office/drawing/2017/model3d" xmlns:o="urn:schemas-microsoft-com:office:office" xmlns:oel="http://schemas.microsoft.com/office/2019/extlst" xmlns:r="http://schemas.openxmlformats.org/officeDocument/2006/relationships" xmlns:m="http://schemas.openxmlformats.org/officeDocument/2006/math" xmlns:v="urn:schemas-microsoft-com:vml" xmlns:wp14="http://schemas.microsoft.com/office/word/2010/wordprocessingDrawing" xmlns:wp="http://schemas.openxmlformats.org/drawingml/2006/wordprocessingDrawing" xmlns:w10="urn:schemas-microsoft-com:office:word" xmlns:w="http://schemas.openxmlformats.org/wordprocessingml/2006/main" xmlns:w14="http://schemas.microsoft.com/office/word/2010/wordml" xmlns:w15="http://schemas.microsoft.com/office/word/2012/wordml" xmlns:w16cex="http://schemas.microsoft.com/office/word/2018/wordml/cex" xmlns:w16cid="http://schemas.microsoft.com/office/word/2016/wordml/cid" xmlns:w16="http://schemas.microsoft.com/office/word/2018/wordml" xmlns:w16du="http://schemas.microsoft.com/office/word/2023/wordml/word16du" xmlns:w16sdtdh="http://schemas.microsoft.com/office/word/2020/wordml/sdtdatahash" xmlns:w16se="http://schemas.microsoft.com/office/word/2015/wordml/symex" xmlns:wpg="http://schemas.microsoft.com/office/word/2010/wordprocessingGroup" xmlns:wpi="http://schemas.microsoft.com/office/word/2010/wordprocessingInk" xmlns:wne="http://schemas.microsoft.com/office/word/2006/wordml" xmlns:wps="http://schemas.microsoft.com/office/word/2010/wordprocessingShape" mc:Ignorable="w14 w15 w16se w16cid w16 w16cex w16sdtdh w16du wp14">
   <w:endnote w:type="separator" w:id="-1">
     <w:p>
       <w:r>
@@ -24020,7 +23998,7 @@
 </file>
 
 <file path=word/footer1.xml><?xml version="1.0" encoding="utf-8"?>
-<w:ftr xmlns:wpc="http://schemas.microsoft.com/office/word/2010/wordprocessingCanvas" xmlns:cx="http://schemas.microsoft.com/office/drawing/2014/chartex" xmlns:cx1="http://schemas.microsoft.com/office/drawing/2015/9/8/chartex" xmlns:cx2="http://schemas.microsoft.com/office/drawing/2015/10/21/chartex" xmlns:cx3="http://schemas.microsoft.com/office/drawing/2016/5/9/chartex" xmlns:cx4="http://schemas.microsoft.com/office/drawing/2016/5/10/chartex" xmlns:cx5="http://schemas.microsoft.com/office/drawing/2016/5/11/chartex" xmlns:cx6="http://schemas.microsoft.com/office/drawing/2016/5/12/chartex" xmlns:cx7="http://schemas.microsoft.com/office/drawing/2016/5/13/chartex" xmlns:cx8="http://schemas.microsoft.com/office/drawing/2016/5/14/chartex" xmlns:mc="http://schemas.openxmlformats.org/markup-compatibility/2006" xmlns:aink="http://schemas.microsoft.com/office/drawing/2016/ink" xmlns:am3d="http://schemas.microsoft.com/office/drawing/2017/model3d" xmlns:o="urn:schemas-microsoft-com:office:office" xmlns:oel="http://schemas.microsoft.com/office/2019/extlst" xmlns:r="http://schemas.openxmlformats.org/officeDocument/2006/relationships" xmlns:m="http://schemas.openxmlformats.org/officeDocument/2006/math" xmlns:v="urn:schemas-microsoft-com:vml" xmlns:wp14="http://schemas.microsoft.com/office/word/2010/wordprocessingDrawing" xmlns:wp="http://schemas.openxmlformats.org/drawingml/2006/wordprocessingDrawing" xmlns:w10="urn:schemas-microsoft-com:office:word" xmlns:w="http://schemas.openxmlformats.org/wordprocessingml/2006/main" xmlns:w14="http://schemas.microsoft.com/office/word/2010/wordml" xmlns:w15="http://schemas.microsoft.com/office/word/2012/wordml" xmlns:w16cex="http://schemas.microsoft.com/office/word/2018/wordml/cex" xmlns:w16cid="http://schemas.microsoft.com/office/word/2016/wordml/cid" xmlns:w16="http://schemas.microsoft.com/office/word/2018/wordml" xmlns:w16sdtdh="http://schemas.microsoft.com/office/word/2020/wordml/sdtdatahash" xmlns:w16se="http://schemas.microsoft.com/office/word/2015/wordml/symex" xmlns:wpg="http://schemas.microsoft.com/office/word/2010/wordprocessingGroup" xmlns:wpi="http://schemas.microsoft.com/office/word/2010/wordprocessingInk" xmlns:wne="http://schemas.microsoft.com/office/word/2006/wordml" xmlns:wps="http://schemas.microsoft.com/office/word/2010/wordprocessingShape" mc:Ignorable="w14 w15 w16se w16cid w16 w16cex w16sdtdh wp14">
+<w:ftr xmlns:wpc="http://schemas.microsoft.com/office/word/2010/wordprocessingCanvas" xmlns:cx="http://schemas.microsoft.com/office/drawing/2014/chartex" xmlns:cx1="http://schemas.microsoft.com/office/drawing/2015/9/8/chartex" xmlns:cx2="http://schemas.microsoft.com/office/drawing/2015/10/21/chartex" xmlns:cx3="http://schemas.microsoft.com/office/drawing/2016/5/9/chartex" xmlns:cx4="http://schemas.microsoft.com/office/drawing/2016/5/10/chartex" xmlns:cx5="http://schemas.microsoft.com/office/drawing/2016/5/11/chartex" xmlns:cx6="http://schemas.microsoft.com/office/drawing/2016/5/12/chartex" xmlns:cx7="http://schemas.microsoft.com/office/drawing/2016/5/13/chartex" xmlns:cx8="http://schemas.microsoft.com/office/drawing/2016/5/14/chartex" xmlns:mc="http://schemas.openxmlformats.org/markup-compatibility/2006" xmlns:aink="http://schemas.microsoft.com/office/drawing/2016/ink" xmlns:am3d="http://schemas.microsoft.com/office/drawing/2017/model3d" xmlns:o="urn:schemas-microsoft-com:office:office" xmlns:oel="http://schemas.microsoft.com/office/2019/extlst" xmlns:r="http://schemas.openxmlformats.org/officeDocument/2006/relationships" xmlns:m="http://schemas.openxmlformats.org/officeDocument/2006/math" xmlns:v="urn:schemas-microsoft-com:vml" xmlns:wp14="http://schemas.microsoft.com/office/word/2010/wordprocessingDrawing" xmlns:wp="http://schemas.openxmlformats.org/drawingml/2006/wordprocessingDrawing" xmlns:w10="urn:schemas-microsoft-com:office:word" xmlns:w="http://schemas.openxmlformats.org/wordprocessingml/2006/main" xmlns:w14="http://schemas.microsoft.com/office/word/2010/wordml" xmlns:w15="http://schemas.microsoft.com/office/word/2012/wordml" xmlns:w16cex="http://schemas.microsoft.com/office/word/2018/wordml/cex" xmlns:w16cid="http://schemas.microsoft.com/office/word/2016/wordml/cid" xmlns:w16="http://schemas.microsoft.com/office/word/2018/wordml" xmlns:w16du="http://schemas.microsoft.com/office/word/2023/wordml/word16du" xmlns:w16sdtdh="http://schemas.microsoft.com/office/word/2020/wordml/sdtdatahash" xmlns:w16se="http://schemas.microsoft.com/office/word/2015/wordml/symex" xmlns:wpg="http://schemas.microsoft.com/office/word/2010/wordprocessingGroup" xmlns:wpi="http://schemas.microsoft.com/office/word/2010/wordprocessingInk" xmlns:wne="http://schemas.microsoft.com/office/word/2006/wordml" xmlns:wps="http://schemas.microsoft.com/office/word/2010/wordprocessingShape" mc:Ignorable="w14 w15 w16se w16cid w16 w16cex w16sdtdh w16du wp14">
   <w:p>
     <w:pPr>
       <w:pStyle w:val="Pieddepage"/>
@@ -24070,7 +24048,7 @@
 </file>
 
 <file path=word/footer2.xml><?xml version="1.0" encoding="utf-8"?>
-<w:ftr xmlns:wpc="http://schemas.microsoft.com/office/word/2010/wordprocessingCanvas" xmlns:cx="http://schemas.microsoft.com/office/drawing/2014/chartex" xmlns:cx1="http://schemas.microsoft.com/office/drawing/2015/9/8/chartex" xmlns:cx2="http://schemas.microsoft.com/office/drawing/2015/10/21/chartex" xmlns:cx3="http://schemas.microsoft.com/office/drawing/2016/5/9/chartex" xmlns:cx4="http://schemas.microsoft.com/office/drawing/2016/5/10/chartex" xmlns:cx5="http://schemas.microsoft.com/office/drawing/2016/5/11/chartex" xmlns:cx6="http://schemas.microsoft.com/office/drawing/2016/5/12/chartex" xmlns:cx7="http://schemas.microsoft.com/office/drawing/2016/5/13/chartex" xmlns:cx8="http://schemas.microsoft.com/office/drawing/2016/5/14/chartex" xmlns:mc="http://schemas.openxmlformats.org/markup-compatibility/2006" xmlns:aink="http://schemas.microsoft.com/office/drawing/2016/ink" xmlns:am3d="http://schemas.microsoft.com/office/drawing/2017/model3d" xmlns:o="urn:schemas-microsoft-com:office:office" xmlns:oel="http://schemas.microsoft.com/office/2019/extlst" xmlns:r="http://schemas.openxmlformats.org/officeDocument/2006/relationships" xmlns:m="http://schemas.openxmlformats.org/officeDocument/2006/math" xmlns:v="urn:schemas-microsoft-com:vml" xmlns:wp14="http://schemas.microsoft.com/office/word/2010/wordprocessingDrawing" xmlns:wp="http://schemas.openxmlformats.org/drawingml/2006/wordprocessingDrawing" xmlns:w10="urn:schemas-microsoft-com:office:word" xmlns:w="http://schemas.openxmlformats.org/wordprocessingml/2006/main" xmlns:w14="http://schemas.microsoft.com/office/word/2010/wordml" xmlns:w15="http://schemas.microsoft.com/office/word/2012/wordml" xmlns:w16cex="http://schemas.microsoft.com/office/word/2018/wordml/cex" xmlns:w16cid="http://schemas.microsoft.com/office/word/2016/wordml/cid" xmlns:w16="http://schemas.microsoft.com/office/word/2018/wordml" xmlns:w16sdtdh="http://schemas.microsoft.com/office/word/2020/wordml/sdtdatahash" xmlns:w16se="http://schemas.microsoft.com/office/word/2015/wordml/symex" xmlns:wpg="http://schemas.microsoft.com/office/word/2010/wordprocessingGroup" xmlns:wpi="http://schemas.microsoft.com/office/word/2010/wordprocessingInk" xmlns:wne="http://schemas.microsoft.com/office/word/2006/wordml" xmlns:wps="http://schemas.microsoft.com/office/word/2010/wordprocessingShape" mc:Ignorable="w14 w15 w16se w16cid w16 w16cex w16sdtdh wp14">
+<w:ftr xmlns:wpc="http://schemas.microsoft.com/office/word/2010/wordprocessingCanvas" xmlns:cx="http://schemas.microsoft.com/office/drawing/2014/chartex" xmlns:cx1="http://schemas.microsoft.com/office/drawing/2015/9/8/chartex" xmlns:cx2="http://schemas.microsoft.com/office/drawing/2015/10/21/chartex" xmlns:cx3="http://schemas.microsoft.com/office/drawing/2016/5/9/chartex" xmlns:cx4="http://schemas.microsoft.com/office/drawing/2016/5/10/chartex" xmlns:cx5="http://schemas.microsoft.com/office/drawing/2016/5/11/chartex" xmlns:cx6="http://schemas.microsoft.com/office/drawing/2016/5/12/chartex" xmlns:cx7="http://schemas.microsoft.com/office/drawing/2016/5/13/chartex" xmlns:cx8="http://schemas.microsoft.com/office/drawing/2016/5/14/chartex" xmlns:mc="http://schemas.openxmlformats.org/markup-compatibility/2006" xmlns:aink="http://schemas.microsoft.com/office/drawing/2016/ink" xmlns:am3d="http://schemas.microsoft.com/office/drawing/2017/model3d" xmlns:o="urn:schemas-microsoft-com:office:office" xmlns:oel="http://schemas.microsoft.com/office/2019/extlst" xmlns:r="http://schemas.openxmlformats.org/officeDocument/2006/relationships" xmlns:m="http://schemas.openxmlformats.org/officeDocument/2006/math" xmlns:v="urn:schemas-microsoft-com:vml" xmlns:wp14="http://schemas.microsoft.com/office/word/2010/wordprocessingDrawing" xmlns:wp="http://schemas.openxmlformats.org/drawingml/2006/wordprocessingDrawing" xmlns:w10="urn:schemas-microsoft-com:office:word" xmlns:w="http://schemas.openxmlformats.org/wordprocessingml/2006/main" xmlns:w14="http://schemas.microsoft.com/office/word/2010/wordml" xmlns:w15="http://schemas.microsoft.com/office/word/2012/wordml" xmlns:w16cex="http://schemas.microsoft.com/office/word/2018/wordml/cex" xmlns:w16cid="http://schemas.microsoft.com/office/word/2016/wordml/cid" xmlns:w16="http://schemas.microsoft.com/office/word/2018/wordml" xmlns:w16du="http://schemas.microsoft.com/office/word/2023/wordml/word16du" xmlns:w16sdtdh="http://schemas.microsoft.com/office/word/2020/wordml/sdtdatahash" xmlns:w16se="http://schemas.microsoft.com/office/word/2015/wordml/symex" xmlns:wpg="http://schemas.microsoft.com/office/word/2010/wordprocessingGroup" xmlns:wpi="http://schemas.microsoft.com/office/word/2010/wordprocessingInk" xmlns:wne="http://schemas.microsoft.com/office/word/2006/wordml" xmlns:wps="http://schemas.microsoft.com/office/word/2010/wordprocessingShape" mc:Ignorable="w14 w15 w16se w16cid w16 w16cex w16sdtdh w16du wp14">
   <w:p>
     <w:pPr>
       <w:pStyle w:val="Pieddepage"/>
@@ -24121,7 +24099,7 @@
 </file>
 
 <file path=word/footnotes.xml><?xml version="1.0" encoding="utf-8"?>
-<w:footnotes xmlns:wpc="http://schemas.microsoft.com/office/word/2010/wordprocessingCanvas" xmlns:cx="http://schemas.microsoft.com/office/drawing/2014/chartex" xmlns:cx1="http://schemas.microsoft.com/office/drawing/2015/9/8/chartex" xmlns:cx2="http://schemas.microsoft.com/office/drawing/2015/10/21/chartex" xmlns:cx3="http://schemas.microsoft.com/office/drawing/2016/5/9/chartex" xmlns:cx4="http://schemas.microsoft.com/office/drawing/2016/5/10/chartex" xmlns:cx5="http://schemas.microsoft.com/office/drawing/2016/5/11/chartex" xmlns:cx6="http://schemas.microsoft.com/office/drawing/2016/5/12/chartex" xmlns:cx7="http://schemas.microsoft.com/office/drawing/2016/5/13/chartex" xmlns:cx8="http://schemas.microsoft.com/office/drawing/2016/5/14/chartex" xmlns:mc="http://schemas.openxmlformats.org/markup-compatibility/2006" xmlns:aink="http://schemas.microsoft.com/office/drawing/2016/ink" xmlns:am3d="http://schemas.microsoft.com/office/drawing/2017/model3d" xmlns:o="urn:schemas-microsoft-com:office:office" xmlns:oel="http://schemas.microsoft.com/office/2019/extlst" xmlns:r="http://schemas.openxmlformats.org/officeDocument/2006/relationships" xmlns:m="http://schemas.openxmlformats.org/officeDocument/2006/math" xmlns:v="urn:schemas-microsoft-com:vml" xmlns:wp14="http://schemas.microsoft.com/office/word/2010/wordprocessingDrawing" xmlns:wp="http://schemas.openxmlformats.org/drawingml/2006/wordprocessingDrawing" xmlns:w10="urn:schemas-microsoft-com:office:word" xmlns:w="http://schemas.openxmlformats.org/wordprocessingml/2006/main" xmlns:w14="http://schemas.microsoft.com/office/word/2010/wordml" xmlns:w15="http://schemas.microsoft.com/office/word/2012/wordml" xmlns:w16cex="http://schemas.microsoft.com/office/word/2018/wordml/cex" xmlns:w16cid="http://schemas.microsoft.com/office/word/2016/wordml/cid" xmlns:w16="http://schemas.microsoft.com/office/word/2018/wordml" xmlns:w16sdtdh="http://schemas.microsoft.com/office/word/2020/wordml/sdtdatahash" xmlns:w16se="http://schemas.microsoft.com/office/word/2015/wordml/symex" xmlns:wpg="http://schemas.microsoft.com/office/word/2010/wordprocessingGroup" xmlns:wpi="http://schemas.microsoft.com/office/word/2010/wordprocessingInk" xmlns:wne="http://schemas.microsoft.com/office/word/2006/wordml" xmlns:wps="http://schemas.microsoft.com/office/word/2010/wordprocessingShape" mc:Ignorable="w14 w15 w16se w16cid w16 w16cex w16sdtdh wp14">
+<w:footnotes xmlns:wpc="http://schemas.microsoft.com/office/word/2010/wordprocessingCanvas" xmlns:cx="http://schemas.microsoft.com/office/drawing/2014/chartex" xmlns:cx1="http://schemas.microsoft.com/office/drawing/2015/9/8/chartex" xmlns:cx2="http://schemas.microsoft.com/office/drawing/2015/10/21/chartex" xmlns:cx3="http://schemas.microsoft.com/office/drawing/2016/5/9/chartex" xmlns:cx4="http://schemas.microsoft.com/office/drawing/2016/5/10/chartex" xmlns:cx5="http://schemas.microsoft.com/office/drawing/2016/5/11/chartex" xmlns:cx6="http://schemas.microsoft.com/office/drawing/2016/5/12/chartex" xmlns:cx7="http://schemas.microsoft.com/office/drawing/2016/5/13/chartex" xmlns:cx8="http://schemas.microsoft.com/office/drawing/2016/5/14/chartex" xmlns:mc="http://schemas.openxmlformats.org/markup-compatibility/2006" xmlns:aink="http://schemas.microsoft.com/office/drawing/2016/ink" xmlns:am3d="http://schemas.microsoft.com/office/drawing/2017/model3d" xmlns:o="urn:schemas-microsoft-com:office:office" xmlns:oel="http://schemas.microsoft.com/office/2019/extlst" xmlns:r="http://schemas.openxmlformats.org/officeDocument/2006/relationships" xmlns:m="http://schemas.openxmlformats.org/officeDocument/2006/math" xmlns:v="urn:schemas-microsoft-com:vml" xmlns:wp14="http://schemas.microsoft.com/office/word/2010/wordprocessingDrawing" xmlns:wp="http://schemas.openxmlformats.org/drawingml/2006/wordprocessingDrawing" xmlns:w10="urn:schemas-microsoft-com:office:word" xmlns:w="http://schemas.openxmlformats.org/wordprocessingml/2006/main" xmlns:w14="http://schemas.microsoft.com/office/word/2010/wordml" xmlns:w15="http://schemas.microsoft.com/office/word/2012/wordml" xmlns:w16cex="http://schemas.microsoft.com/office/word/2018/wordml/cex" xmlns:w16cid="http://schemas.microsoft.com/office/word/2016/wordml/cid" xmlns:w16="http://schemas.microsoft.com/office/word/2018/wordml" xmlns:w16du="http://schemas.microsoft.com/office/word/2023/wordml/word16du" xmlns:w16sdtdh="http://schemas.microsoft.com/office/word/2020/wordml/sdtdatahash" xmlns:w16se="http://schemas.microsoft.com/office/word/2015/wordml/symex" xmlns:wpg="http://schemas.microsoft.com/office/word/2010/wordprocessingGroup" xmlns:wpi="http://schemas.microsoft.com/office/word/2010/wordprocessingInk" xmlns:wne="http://schemas.microsoft.com/office/word/2006/wordml" xmlns:wps="http://schemas.microsoft.com/office/word/2010/wordprocessingShape" mc:Ignorable="w14 w15 w16se w16cid w16 w16cex w16sdtdh w16du wp14">
   <w:footnote w:type="separator" w:id="-1">
     <w:p>
       <w:r>
@@ -24143,7 +24121,7 @@
 </file>
 
 <file path=word/header1.xml><?xml version="1.0" encoding="utf-8"?>
-<w:hdr xmlns:wpc="http://schemas.microsoft.com/office/word/2010/wordprocessingCanvas" xmlns:cx="http://schemas.microsoft.com/office/drawing/2014/chartex" xmlns:cx1="http://schemas.microsoft.com/office/drawing/2015/9/8/chartex" xmlns:cx2="http://schemas.microsoft.com/office/drawing/2015/10/21/chartex" xmlns:cx3="http://schemas.microsoft.com/office/drawing/2016/5/9/chartex" xmlns:cx4="http://schemas.microsoft.com/office/drawing/2016/5/10/chartex" xmlns:cx5="http://schemas.microsoft.com/office/drawing/2016/5/11/chartex" xmlns:cx6="http://schemas.microsoft.com/office/drawing/2016/5/12/chartex" xmlns:cx7="http://schemas.microsoft.com/office/drawing/2016/5/13/chartex" xmlns:cx8="http://schemas.microsoft.com/office/drawing/2016/5/14/chartex" xmlns:mc="http://schemas.openxmlformats.org/markup-compatibility/2006" xmlns:aink="http://schemas.microsoft.com/office/drawing/2016/ink" xmlns:am3d="http://schemas.microsoft.com/office/drawing/2017/model3d" xmlns:o="urn:schemas-microsoft-com:office:office" xmlns:oel="http://schemas.microsoft.com/office/2019/extlst" xmlns:r="http://schemas.openxmlformats.org/officeDocument/2006/relationships" xmlns:m="http://schemas.openxmlformats.org/officeDocument/2006/math" xmlns:v="urn:schemas-microsoft-com:vml" xmlns:wp14="http://schemas.microsoft.com/office/word/2010/wordprocessingDrawing" xmlns:wp="http://schemas.openxmlformats.org/drawingml/2006/wordprocessingDrawing" xmlns:w10="urn:schemas-microsoft-com:office:word" xmlns:w="http://schemas.openxmlformats.org/wordprocessingml/2006/main" xmlns:w14="http://schemas.microsoft.com/office/word/2010/wordml" xmlns:w15="http://schemas.microsoft.com/office/word/2012/wordml" xmlns:w16cex="http://schemas.microsoft.com/office/word/2018/wordml/cex" xmlns:w16cid="http://schemas.microsoft.com/office/word/2016/wordml/cid" xmlns:w16="http://schemas.microsoft.com/office/word/2018/wordml" xmlns:w16sdtdh="http://schemas.microsoft.com/office/word/2020/wordml/sdtdatahash" xmlns:w16se="http://schemas.microsoft.com/office/word/2015/wordml/symex" xmlns:wpg="http://schemas.microsoft.com/office/word/2010/wordprocessingGroup" xmlns:wpi="http://schemas.microsoft.com/office/word/2010/wordprocessingInk" xmlns:wne="http://schemas.microsoft.com/office/word/2006/wordml" xmlns:wps="http://schemas.microsoft.com/office/word/2010/wordprocessingShape" mc:Ignorable="w14 w15 w16se w16cid w16 w16cex w16sdtdh wp14">
+<w:hdr xmlns:wpc="http://schemas.microsoft.com/office/word/2010/wordprocessingCanvas" xmlns:cx="http://schemas.microsoft.com/office/drawing/2014/chartex" xmlns:cx1="http://schemas.microsoft.com/office/drawing/2015/9/8/chartex" xmlns:cx2="http://schemas.microsoft.com/office/drawing/2015/10/21/chartex" xmlns:cx3="http://schemas.microsoft.com/office/drawing/2016/5/9/chartex" xmlns:cx4="http://schemas.microsoft.com/office/drawing/2016/5/10/chartex" xmlns:cx5="http://schemas.microsoft.com/office/drawing/2016/5/11/chartex" xmlns:cx6="http://schemas.microsoft.com/office/drawing/2016/5/12/chartex" xmlns:cx7="http://schemas.microsoft.com/office/drawing/2016/5/13/chartex" xmlns:cx8="http://schemas.microsoft.com/office/drawing/2016/5/14/chartex" xmlns:mc="http://schemas.openxmlformats.org/markup-compatibility/2006" xmlns:aink="http://schemas.microsoft.com/office/drawing/2016/ink" xmlns:am3d="http://schemas.microsoft.com/office/drawing/2017/model3d" xmlns:o="urn:schemas-microsoft-com:office:office" xmlns:oel="http://schemas.microsoft.com/office/2019/extlst" xmlns:r="http://schemas.openxmlformats.org/officeDocument/2006/relationships" xmlns:m="http://schemas.openxmlformats.org/officeDocument/2006/math" xmlns:v="urn:schemas-microsoft-com:vml" xmlns:wp14="http://schemas.microsoft.com/office/word/2010/wordprocessingDrawing" xmlns:wp="http://schemas.openxmlformats.org/drawingml/2006/wordprocessingDrawing" xmlns:w10="urn:schemas-microsoft-com:office:word" xmlns:w="http://schemas.openxmlformats.org/wordprocessingml/2006/main" xmlns:w14="http://schemas.microsoft.com/office/word/2010/wordml" xmlns:w15="http://schemas.microsoft.com/office/word/2012/wordml" xmlns:w16cex="http://schemas.microsoft.com/office/word/2018/wordml/cex" xmlns:w16cid="http://schemas.microsoft.com/office/word/2016/wordml/cid" xmlns:w16="http://schemas.microsoft.com/office/word/2018/wordml" xmlns:w16du="http://schemas.microsoft.com/office/word/2023/wordml/word16du" xmlns:w16sdtdh="http://schemas.microsoft.com/office/word/2020/wordml/sdtdatahash" xmlns:w16se="http://schemas.microsoft.com/office/word/2015/wordml/symex" xmlns:wpg="http://schemas.microsoft.com/office/word/2010/wordprocessingGroup" xmlns:wpi="http://schemas.microsoft.com/office/word/2010/wordprocessingInk" xmlns:wne="http://schemas.microsoft.com/office/word/2006/wordml" xmlns:wps="http://schemas.microsoft.com/office/word/2010/wordprocessingShape" mc:Ignorable="w14 w15 w16se w16cid w16 w16cex w16sdtdh w16du wp14">
   <w:p>
     <w:pPr>
       <w:pStyle w:val="Style2"/>
@@ -24201,7 +24179,7 @@
 </file>
 
 <file path=word/header2.xml><?xml version="1.0" encoding="utf-8"?>
-<w:hdr xmlns:wpc="http://schemas.microsoft.com/office/word/2010/wordprocessingCanvas" xmlns:cx="http://schemas.microsoft.com/office/drawing/2014/chartex" xmlns:cx1="http://schemas.microsoft.com/office/drawing/2015/9/8/chartex" xmlns:cx2="http://schemas.microsoft.com/office/drawing/2015/10/21/chartex" xmlns:cx3="http://schemas.microsoft.com/office/drawing/2016/5/9/chartex" xmlns:cx4="http://schemas.microsoft.com/office/drawing/2016/5/10/chartex" xmlns:cx5="http://schemas.microsoft.com/office/drawing/2016/5/11/chartex" xmlns:cx6="http://schemas.microsoft.com/office/drawing/2016/5/12/chartex" xmlns:cx7="http://schemas.microsoft.com/office/drawing/2016/5/13/chartex" xmlns:cx8="http://schemas.microsoft.com/office/drawing/2016/5/14/chartex" xmlns:mc="http://schemas.openxmlformats.org/markup-compatibility/2006" xmlns:aink="http://schemas.microsoft.com/office/drawing/2016/ink" xmlns:am3d="http://schemas.microsoft.com/office/drawing/2017/model3d" xmlns:o="urn:schemas-microsoft-com:office:office" xmlns:oel="http://schemas.microsoft.com/office/2019/extlst" xmlns:r="http://schemas.openxmlformats.org/officeDocument/2006/relationships" xmlns:m="http://schemas.openxmlformats.org/officeDocument/2006/math" xmlns:v="urn:schemas-microsoft-com:vml" xmlns:wp14="http://schemas.microsoft.com/office/word/2010/wordprocessingDrawing" xmlns:wp="http://schemas.openxmlformats.org/drawingml/2006/wordprocessingDrawing" xmlns:w10="urn:schemas-microsoft-com:office:word" xmlns:w="http://schemas.openxmlformats.org/wordprocessingml/2006/main" xmlns:w14="http://schemas.microsoft.com/office/word/2010/wordml" xmlns:w15="http://schemas.microsoft.com/office/word/2012/wordml" xmlns:w16cex="http://schemas.microsoft.com/office/word/2018/wordml/cex" xmlns:w16cid="http://schemas.microsoft.com/office/word/2016/wordml/cid" xmlns:w16="http://schemas.microsoft.com/office/word/2018/wordml" xmlns:w16sdtdh="http://schemas.microsoft.com/office/word/2020/wordml/sdtdatahash" xmlns:w16se="http://schemas.microsoft.com/office/word/2015/wordml/symex" xmlns:wpg="http://schemas.microsoft.com/office/word/2010/wordprocessingGroup" xmlns:wpi="http://schemas.microsoft.com/office/word/2010/wordprocessingInk" xmlns:wne="http://schemas.microsoft.com/office/word/2006/wordml" xmlns:wps="http://schemas.microsoft.com/office/word/2010/wordprocessingShape" mc:Ignorable="w14 w15 w16se w16cid w16 w16cex w16sdtdh wp14">
+<w:hdr xmlns:wpc="http://schemas.microsoft.com/office/word/2010/wordprocessingCanvas" xmlns:cx="http://schemas.microsoft.com/office/drawing/2014/chartex" xmlns:cx1="http://schemas.microsoft.com/office/drawing/2015/9/8/chartex" xmlns:cx2="http://schemas.microsoft.com/office/drawing/2015/10/21/chartex" xmlns:cx3="http://schemas.microsoft.com/office/drawing/2016/5/9/chartex" xmlns:cx4="http://schemas.microsoft.com/office/drawing/2016/5/10/chartex" xmlns:cx5="http://schemas.microsoft.com/office/drawing/2016/5/11/chartex" xmlns:cx6="http://schemas.microsoft.com/office/drawing/2016/5/12/chartex" xmlns:cx7="http://schemas.microsoft.com/office/drawing/2016/5/13/chartex" xmlns:cx8="http://schemas.microsoft.com/office/drawing/2016/5/14/chartex" xmlns:mc="http://schemas.openxmlformats.org/markup-compatibility/2006" xmlns:aink="http://schemas.microsoft.com/office/drawing/2016/ink" xmlns:am3d="http://schemas.microsoft.com/office/drawing/2017/model3d" xmlns:o="urn:schemas-microsoft-com:office:office" xmlns:oel="http://schemas.microsoft.com/office/2019/extlst" xmlns:r="http://schemas.openxmlformats.org/officeDocument/2006/relationships" xmlns:m="http://schemas.openxmlformats.org/officeDocument/2006/math" xmlns:v="urn:schemas-microsoft-com:vml" xmlns:wp14="http://schemas.microsoft.com/office/word/2010/wordprocessingDrawing" xmlns:wp="http://schemas.openxmlformats.org/drawingml/2006/wordprocessingDrawing" xmlns:w10="urn:schemas-microsoft-com:office:word" xmlns:w="http://schemas.openxmlformats.org/wordprocessingml/2006/main" xmlns:w14="http://schemas.microsoft.com/office/word/2010/wordml" xmlns:w15="http://schemas.microsoft.com/office/word/2012/wordml" xmlns:w16cex="http://schemas.microsoft.com/office/word/2018/wordml/cex" xmlns:w16cid="http://schemas.microsoft.com/office/word/2016/wordml/cid" xmlns:w16="http://schemas.microsoft.com/office/word/2018/wordml" xmlns:w16du="http://schemas.microsoft.com/office/word/2023/wordml/word16du" xmlns:w16sdtdh="http://schemas.microsoft.com/office/word/2020/wordml/sdtdatahash" xmlns:w16se="http://schemas.microsoft.com/office/word/2015/wordml/symex" xmlns:wpg="http://schemas.microsoft.com/office/word/2010/wordprocessingGroup" xmlns:wpi="http://schemas.microsoft.com/office/word/2010/wordprocessingInk" xmlns:wne="http://schemas.microsoft.com/office/word/2006/wordml" xmlns:wps="http://schemas.microsoft.com/office/word/2010/wordprocessingShape" mc:Ignorable="w14 w15 w16se w16cid w16 w16cex w16sdtdh w16du wp14">
   <w:p>
     <w:pPr>
       <w:pStyle w:val="Style2"/>
@@ -24401,7 +24379,7 @@
             </wp:anchor>
           </w:drawing>
         </mc:Choice>
-        <mc:Fallback xmlns:w16du="http://schemas.microsoft.com/office/word/2023/wordml/word16du">
+        <mc:Fallback>
           <w:pict>
             <v:group w14:anchorId="0BC661D2" id="Groupe 1" o:spid="_x0000_s1026" style="position:absolute;margin-left:314.8pt;margin-top:-4.6pt;width:174.75pt;height:27.5pt;z-index:251658240;mso-width-relative:margin;mso-height-relative:margin" coordsize="30869,5302" o:gfxdata="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">
               <v:shapetype id="_x0000_t75" coordsize="21600,21600" o:spt="75" o:preferrelative="t" path="m@4@5l@4@11@9@11@9@5xe" filled="f" stroked="f">
@@ -24519,7 +24497,7 @@
 </file>
 
 <file path=word/numbering.xml><?xml version="1.0" encoding="utf-8"?>
-<w:numbering xmlns:wpc="http://schemas.microsoft.com/office/word/2010/wordprocessingCanvas" xmlns:cx="http://schemas.microsoft.com/office/drawing/2014/chartex" xmlns:cx1="http://schemas.microsoft.com/office/drawing/2015/9/8/chartex" xmlns:cx2="http://schemas.microsoft.com/office/drawing/2015/10/21/chartex" xmlns:cx3="http://schemas.microsoft.com/office/drawing/2016/5/9/chartex" xmlns:cx4="http://schemas.microsoft.com/office/drawing/2016/5/10/chartex" xmlns:cx5="http://schemas.microsoft.com/office/drawing/2016/5/11/chartex" xmlns:cx6="http://schemas.microsoft.com/office/drawing/2016/5/12/chartex" xmlns:cx7="http://schemas.microsoft.com/office/drawing/2016/5/13/chartex" xmlns:cx8="http://schemas.microsoft.com/office/drawing/2016/5/14/chartex" xmlns:mc="http://schemas.openxmlformats.org/markup-compatibility/2006" xmlns:aink="http://schemas.microsoft.com/office/drawing/2016/ink" xmlns:am3d="http://schemas.microsoft.com/office/drawing/2017/model3d" xmlns:o="urn:schemas-microsoft-com:office:office" xmlns:oel="http://schemas.microsoft.com/office/2019/extlst" xmlns:r="http://schemas.openxmlformats.org/officeDocument/2006/relationships" xmlns:m="http://schemas.openxmlformats.org/officeDocument/2006/math" xmlns:v="urn:schemas-microsoft-com:vml" xmlns:wp14="http://schemas.microsoft.com/office/word/2010/wordprocessingDrawing" xmlns:wp="http://schemas.openxmlformats.org/drawingml/2006/wordprocessingDrawing" xmlns:w10="urn:schemas-microsoft-com:office:word" xmlns:w="http://schemas.openxmlformats.org/wordprocessingml/2006/main" xmlns:w14="http://schemas.microsoft.com/office/word/2010/wordml" xmlns:w15="http://schemas.microsoft.com/office/word/2012/wordml" xmlns:w16cex="http://schemas.microsoft.com/office/word/2018/wordml/cex" xmlns:w16cid="http://schemas.microsoft.com/office/word/2016/wordml/cid" xmlns:w16="http://schemas.microsoft.com/office/word/2018/wordml" xmlns:w16sdtdh="http://schemas.microsoft.com/office/word/2020/wordml/sdtdatahash" xmlns:w16se="http://schemas.microsoft.com/office/word/2015/wordml/symex" xmlns:wpg="http://schemas.microsoft.com/office/word/2010/wordprocessingGroup" xmlns:wpi="http://schemas.microsoft.com/office/word/2010/wordprocessingInk" xmlns:wne="http://schemas.microsoft.com/office/word/2006/wordml" xmlns:wps="http://schemas.microsoft.com/office/word/2010/wordprocessingShape" mc:Ignorable="w14 w15 w16se w16cid w16 w16cex w16sdtdh wp14">
+<w:numbering xmlns:wpc="http://schemas.microsoft.com/office/word/2010/wordprocessingCanvas" xmlns:cx="http://schemas.microsoft.com/office/drawing/2014/chartex" xmlns:cx1="http://schemas.microsoft.com/office/drawing/2015/9/8/chartex" xmlns:cx2="http://schemas.microsoft.com/office/drawing/2015/10/21/chartex" xmlns:cx3="http://schemas.microsoft.com/office/drawing/2016/5/9/chartex" xmlns:cx4="http://schemas.microsoft.com/office/drawing/2016/5/10/chartex" xmlns:cx5="http://schemas.microsoft.com/office/drawing/2016/5/11/chartex" xmlns:cx6="http://schemas.microsoft.com/office/drawing/2016/5/12/chartex" xmlns:cx7="http://schemas.microsoft.com/office/drawing/2016/5/13/chartex" xmlns:cx8="http://schemas.microsoft.com/office/drawing/2016/5/14/chartex" xmlns:mc="http://schemas.openxmlformats.org/markup-compatibility/2006" xmlns:aink="http://schemas.microsoft.com/office/drawing/2016/ink" xmlns:am3d="http://schemas.microsoft.com/office/drawing/2017/model3d" xmlns:o="urn:schemas-microsoft-com:office:office" xmlns:oel="http://schemas.microsoft.com/office/2019/extlst" xmlns:r="http://schemas.openxmlformats.org/officeDocument/2006/relationships" xmlns:m="http://schemas.openxmlformats.org/officeDocument/2006/math" xmlns:v="urn:schemas-microsoft-com:vml" xmlns:wp14="http://schemas.microsoft.com/office/word/2010/wordprocessingDrawing" xmlns:wp="http://schemas.openxmlformats.org/drawingml/2006/wordprocessingDrawing" xmlns:w10="urn:schemas-microsoft-com:office:word" xmlns:w="http://schemas.openxmlformats.org/wordprocessingml/2006/main" xmlns:w14="http://schemas.microsoft.com/office/word/2010/wordml" xmlns:w15="http://schemas.microsoft.com/office/word/2012/wordml" xmlns:w16cex="http://schemas.microsoft.com/office/word/2018/wordml/cex" xmlns:w16cid="http://schemas.microsoft.com/office/word/2016/wordml/cid" xmlns:w16="http://schemas.microsoft.com/office/word/2018/wordml" xmlns:w16du="http://schemas.microsoft.com/office/word/2023/wordml/word16du" xmlns:w16sdtdh="http://schemas.microsoft.com/office/word/2020/wordml/sdtdatahash" xmlns:w16se="http://schemas.microsoft.com/office/word/2015/wordml/symex" xmlns:wpg="http://schemas.microsoft.com/office/word/2010/wordprocessingGroup" xmlns:wpi="http://schemas.microsoft.com/office/word/2010/wordprocessingInk" xmlns:wne="http://schemas.microsoft.com/office/word/2006/wordml" xmlns:wps="http://schemas.microsoft.com/office/word/2010/wordprocessingShape" mc:Ignorable="w14 w15 w16se w16cid w16 w16cex w16sdtdh w16du wp14">
   <w:numPicBullet w:numPicBulletId="0">
     <w:pict>
       <v:shapetype id="_x0000_t75" coordsize="21600,21600" o:spt="75" o:preferrelative="t" path="m@4@5l@4@11@9@11@9@5xe" filled="f" stroked="f">
@@ -29815,7 +29793,7 @@
 </file>
 
 <file path=word/styles.xml><?xml version="1.0" encoding="utf-8"?>
-<w:styles xmlns:mc="http://schemas.openxmlformats.org/markup-compatibility/2006" xmlns:r="http://schemas.openxmlformats.org/officeDocument/2006/relationships" xmlns:w="http://schemas.openxmlformats.org/wordprocessingml/2006/main" xmlns:w14="http://schemas.microsoft.com/office/word/2010/wordml" xmlns:w15="http://schemas.microsoft.com/office/word/2012/wordml" xmlns:w16cex="http://schemas.microsoft.com/office/word/2018/wordml/cex" xmlns:w16cid="http://schemas.microsoft.com/office/word/2016/wordml/cid" xmlns:w16="http://schemas.microsoft.com/office/word/2018/wordml" xmlns:w16sdtdh="http://schemas.microsoft.com/office/word/2020/wordml/sdtdatahash" xmlns:w16se="http://schemas.microsoft.com/office/word/2015/wordml/symex" mc:Ignorable="w14 w15 w16se w16cid w16 w16cex w16sdtdh">
+<w:styles xmlns:mc="http://schemas.openxmlformats.org/markup-compatibility/2006" xmlns:r="http://schemas.openxmlformats.org/officeDocument/2006/relationships" xmlns:w="http://schemas.openxmlformats.org/wordprocessingml/2006/main" xmlns:w14="http://schemas.microsoft.com/office/word/2010/wordml" xmlns:w15="http://schemas.microsoft.com/office/word/2012/wordml" xmlns:w16cex="http://schemas.microsoft.com/office/word/2018/wordml/cex" xmlns:w16cid="http://schemas.microsoft.com/office/word/2016/wordml/cid" xmlns:w16="http://schemas.microsoft.com/office/word/2018/wordml" xmlns:w16du="http://schemas.microsoft.com/office/word/2023/wordml/word16du" xmlns:w16sdtdh="http://schemas.microsoft.com/office/word/2020/wordml/sdtdatahash" xmlns:w16se="http://schemas.microsoft.com/office/word/2015/wordml/symex" mc:Ignorable="w14 w15 w16se w16cid w16 w16cex w16sdtdh w16du">
   <w:docDefaults>
     <w:rPrDefault>
       <w:rPr>
@@ -33321,7 +33299,12 @@
 </file>
 
 <file path=customXml/item2.xml><?xml version="1.0" encoding="utf-8"?>
-<b:Sources xmlns:b="http://schemas.openxmlformats.org/officeDocument/2006/bibliography" xmlns="http://schemas.openxmlformats.org/officeDocument/2006/bibliography" SelectedStyle="\APASixthEditionOfficeOnline.xsl" StyleName="APA" Version="6"/>
+<?mso-contentType ?>
+<FormTemplates xmlns="http://schemas.microsoft.com/sharepoint/v3/contenttype/forms">
+  <Display>DocumentLibraryForm</Display>
+  <Edit>DocumentLibraryForm</Edit>
+  <New>DocumentLibraryForm</New>
+</FormTemplates>
 </file>
 
 <file path=customXml/item3.xml><?xml version="1.0" encoding="utf-8"?>
@@ -33574,12 +33557,7 @@
 </file>
 
 <file path=customXml/item4.xml><?xml version="1.0" encoding="utf-8"?>
-<?mso-contentType ?>
-<FormTemplates xmlns="http://schemas.microsoft.com/sharepoint/v3/contenttype/forms">
-  <Display>DocumentLibraryForm</Display>
-  <Edit>DocumentLibraryForm</Edit>
-  <New>DocumentLibraryForm</New>
-</FormTemplates>
+<b:Sources xmlns:b="http://schemas.openxmlformats.org/officeDocument/2006/bibliography" xmlns="http://schemas.openxmlformats.org/officeDocument/2006/bibliography" SelectedStyle="\APASixthEditionOfficeOnline.xsl" StyleName="APA" Version="6"/>
 </file>
 
 <file path=customXml/itemProps1.xml><?xml version="1.0" encoding="utf-8"?>
@@ -33594,9 +33572,9 @@
 </file>
 
 <file path=customXml/itemProps2.xml><?xml version="1.0" encoding="utf-8"?>
-<ds:datastoreItem xmlns:ds="http://schemas.openxmlformats.org/officeDocument/2006/customXml" ds:itemID="{E40F0A72-988B-4044-9324-A70F8054B331}">
+<ds:datastoreItem xmlns:ds="http://schemas.openxmlformats.org/officeDocument/2006/customXml" ds:itemID="{C4FBA44F-11AF-45CD-B937-D9F890E35781}">
   <ds:schemaRefs>
-    <ds:schemaRef ds:uri="http://schemas.openxmlformats.org/officeDocument/2006/bibliography"/>
+    <ds:schemaRef ds:uri="http://schemas.microsoft.com/sharepoint/v3/contenttype/forms"/>
   </ds:schemaRefs>
 </ds:datastoreItem>
 </file>
@@ -33621,9 +33599,9 @@
 </file>
 
 <file path=customXml/itemProps4.xml><?xml version="1.0" encoding="utf-8"?>
-<ds:datastoreItem xmlns:ds="http://schemas.openxmlformats.org/officeDocument/2006/customXml" ds:itemID="{C4FBA44F-11AF-45CD-B937-D9F890E35781}">
+<ds:datastoreItem xmlns:ds="http://schemas.openxmlformats.org/officeDocument/2006/customXml" ds:itemID="{E40F0A72-988B-4044-9324-A70F8054B331}">
   <ds:schemaRefs>
-    <ds:schemaRef ds:uri="http://schemas.microsoft.com/sharepoint/v3/contenttype/forms"/>
+    <ds:schemaRef ds:uri="http://schemas.openxmlformats.org/officeDocument/2006/bibliography"/>
   </ds:schemaRefs>
 </ds:datastoreItem>
 </file>